--- a/hands-on-pe/24.SP.Test Paper/0. Quy định thi PE môn PRN211.docx
+++ b/hands-on-pe/24.SP.Test Paper/0. Quy định thi PE môn PRN211.docx
@@ -18,15 +18,95 @@
         </w:rPr>
         <w:t xml:space="preserve">PRN211 </w:t>
       </w:r>
-      <w:bookmarkStart w:id="0" w:name="_GoBack"/>
-      <w:bookmarkEnd w:id="0"/>
+      <w:proofErr w:type="spellStart"/>
       <w:r>
         <w:rPr>
           <w:b/>
           <w:color w:val="000000"/>
         </w:rPr>
-        <w:t>thi tập trung – Khảo thí chấm</w:t>
-      </w:r>
+        <w:t>thi</w:t>
+      </w:r>
+      <w:proofErr w:type="spellEnd"/>
+      <w:r>
+        <w:rPr>
+          <w:b/>
+          <w:color w:val="000000"/>
+        </w:rPr>
+        <w:t xml:space="preserve"> </w:t>
+      </w:r>
+      <w:proofErr w:type="spellStart"/>
+      <w:r>
+        <w:rPr>
+          <w:b/>
+          <w:color w:val="000000"/>
+        </w:rPr>
+        <w:t>tập</w:t>
+      </w:r>
+      <w:proofErr w:type="spellEnd"/>
+      <w:r>
+        <w:rPr>
+          <w:b/>
+          <w:color w:val="000000"/>
+        </w:rPr>
+        <w:t xml:space="preserve"> </w:t>
+      </w:r>
+      <w:proofErr w:type="spellStart"/>
+      <w:r>
+        <w:rPr>
+          <w:b/>
+          <w:color w:val="000000"/>
+        </w:rPr>
+        <w:t>trung</w:t>
+      </w:r>
+      <w:proofErr w:type="spellEnd"/>
+      <w:r>
+        <w:rPr>
+          <w:b/>
+          <w:color w:val="000000"/>
+        </w:rPr>
+        <w:t xml:space="preserve"> – </w:t>
+      </w:r>
+      <w:proofErr w:type="spellStart"/>
+      <w:r>
+        <w:rPr>
+          <w:b/>
+          <w:color w:val="000000"/>
+        </w:rPr>
+        <w:t>Khảo</w:t>
+      </w:r>
+      <w:proofErr w:type="spellEnd"/>
+      <w:r>
+        <w:rPr>
+          <w:b/>
+          <w:color w:val="000000"/>
+        </w:rPr>
+        <w:t xml:space="preserve"> </w:t>
+      </w:r>
+      <w:proofErr w:type="spellStart"/>
+      <w:r>
+        <w:rPr>
+          <w:b/>
+          <w:color w:val="000000"/>
+        </w:rPr>
+        <w:t>thí</w:t>
+      </w:r>
+      <w:proofErr w:type="spellEnd"/>
+      <w:r>
+        <w:rPr>
+          <w:b/>
+          <w:color w:val="000000"/>
+        </w:rPr>
+        <w:t xml:space="preserve"> </w:t>
+      </w:r>
+      <w:proofErr w:type="spellStart"/>
+      <w:r>
+        <w:rPr>
+          <w:b/>
+          <w:color w:val="000000"/>
+        </w:rPr>
+        <w:t>chấm</w:t>
+      </w:r>
+      <w:proofErr w:type="spellEnd"/>
     </w:p>
     <w:p>
       <w:pPr>
@@ -46,12 +126,69 @@
           <w:color w:val="000000"/>
         </w:rPr>
       </w:pPr>
+      <w:proofErr w:type="spellStart"/>
       <w:r>
         <w:rPr>
           <w:b/>
           <w:color w:val="000000"/>
         </w:rPr>
-        <w:t>Quy định thi PE môn PRN211</w:t>
+        <w:t>Quy</w:t>
+      </w:r>
+      <w:proofErr w:type="spellEnd"/>
+      <w:r>
+        <w:rPr>
+          <w:b/>
+          <w:color w:val="000000"/>
+        </w:rPr>
+        <w:t xml:space="preserve"> </w:t>
+      </w:r>
+      <w:proofErr w:type="spellStart"/>
+      <w:r>
+        <w:rPr>
+          <w:b/>
+          <w:color w:val="000000"/>
+        </w:rPr>
+        <w:t>định</w:t>
+      </w:r>
+      <w:proofErr w:type="spellEnd"/>
+      <w:r>
+        <w:rPr>
+          <w:b/>
+          <w:color w:val="000000"/>
+        </w:rPr>
+        <w:t xml:space="preserve"> </w:t>
+      </w:r>
+      <w:proofErr w:type="spellStart"/>
+      <w:r>
+        <w:rPr>
+          <w:b/>
+          <w:color w:val="000000"/>
+        </w:rPr>
+        <w:t>thi</w:t>
+      </w:r>
+      <w:proofErr w:type="spellEnd"/>
+      <w:r>
+        <w:rPr>
+          <w:b/>
+          <w:color w:val="000000"/>
+        </w:rPr>
+        <w:t xml:space="preserve"> PE </w:t>
+      </w:r>
+      <w:proofErr w:type="spellStart"/>
+      <w:r>
+        <w:rPr>
+          <w:b/>
+          <w:color w:val="000000"/>
+        </w:rPr>
+        <w:t>môn</w:t>
+      </w:r>
+      <w:proofErr w:type="spellEnd"/>
+      <w:r>
+        <w:rPr>
+          <w:b/>
+          <w:color w:val="000000"/>
+        </w:rPr>
+        <w:t xml:space="preserve"> PRN211</w:t>
       </w:r>
     </w:p>
     <w:p>
@@ -66,7 +203,133 @@
         <w:rPr>
           <w:color w:val="000000"/>
         </w:rPr>
-        <w:t>1. Làm bài cá nhân. Không trao đổi, chia sẻ bài.</w:t>
+        <w:t xml:space="preserve">1. </w:t>
+      </w:r>
+      <w:proofErr w:type="spellStart"/>
+      <w:r>
+        <w:rPr>
+          <w:color w:val="000000"/>
+        </w:rPr>
+        <w:t>Làm</w:t>
+      </w:r>
+      <w:proofErr w:type="spellEnd"/>
+      <w:r>
+        <w:rPr>
+          <w:color w:val="000000"/>
+        </w:rPr>
+        <w:t xml:space="preserve"> </w:t>
+      </w:r>
+      <w:proofErr w:type="spellStart"/>
+      <w:r>
+        <w:rPr>
+          <w:color w:val="000000"/>
+        </w:rPr>
+        <w:t>bài</w:t>
+      </w:r>
+      <w:proofErr w:type="spellEnd"/>
+      <w:r>
+        <w:rPr>
+          <w:color w:val="000000"/>
+        </w:rPr>
+        <w:t xml:space="preserve"> </w:t>
+      </w:r>
+      <w:proofErr w:type="spellStart"/>
+      <w:r>
+        <w:rPr>
+          <w:color w:val="000000"/>
+        </w:rPr>
+        <w:t>cá</w:t>
+      </w:r>
+      <w:proofErr w:type="spellEnd"/>
+      <w:r>
+        <w:rPr>
+          <w:color w:val="000000"/>
+        </w:rPr>
+        <w:t xml:space="preserve"> </w:t>
+      </w:r>
+      <w:proofErr w:type="spellStart"/>
+      <w:r>
+        <w:rPr>
+          <w:color w:val="000000"/>
+        </w:rPr>
+        <w:t>nhân</w:t>
+      </w:r>
+      <w:proofErr w:type="spellEnd"/>
+      <w:r>
+        <w:rPr>
+          <w:color w:val="000000"/>
+        </w:rPr>
+        <w:t xml:space="preserve">. </w:t>
+      </w:r>
+      <w:proofErr w:type="spellStart"/>
+      <w:r>
+        <w:rPr>
+          <w:color w:val="000000"/>
+        </w:rPr>
+        <w:t>Không</w:t>
+      </w:r>
+      <w:proofErr w:type="spellEnd"/>
+      <w:r>
+        <w:rPr>
+          <w:color w:val="000000"/>
+        </w:rPr>
+        <w:t xml:space="preserve"> </w:t>
+      </w:r>
+      <w:proofErr w:type="spellStart"/>
+      <w:r>
+        <w:rPr>
+          <w:color w:val="000000"/>
+        </w:rPr>
+        <w:t>trao</w:t>
+      </w:r>
+      <w:proofErr w:type="spellEnd"/>
+      <w:r>
+        <w:rPr>
+          <w:color w:val="000000"/>
+        </w:rPr>
+        <w:t xml:space="preserve"> </w:t>
+      </w:r>
+      <w:proofErr w:type="spellStart"/>
+      <w:r>
+        <w:rPr>
+          <w:color w:val="000000"/>
+        </w:rPr>
+        <w:t>đổi</w:t>
+      </w:r>
+      <w:proofErr w:type="spellEnd"/>
+      <w:r>
+        <w:rPr>
+          <w:color w:val="000000"/>
+        </w:rPr>
+        <w:t xml:space="preserve">, chia </w:t>
+      </w:r>
+      <w:proofErr w:type="spellStart"/>
+      <w:r>
+        <w:rPr>
+          <w:color w:val="000000"/>
+        </w:rPr>
+        <w:t>sẻ</w:t>
+      </w:r>
+      <w:proofErr w:type="spellEnd"/>
+      <w:r>
+        <w:rPr>
+          <w:color w:val="000000"/>
+        </w:rPr>
+        <w:t xml:space="preserve"> </w:t>
+      </w:r>
+      <w:proofErr w:type="spellStart"/>
+      <w:r>
+        <w:rPr>
+          <w:color w:val="000000"/>
+        </w:rPr>
+        <w:t>bài</w:t>
+      </w:r>
+      <w:proofErr w:type="spellEnd"/>
+      <w:r>
+        <w:rPr>
+          <w:color w:val="000000"/>
+        </w:rPr>
+        <w:t>.</w:t>
       </w:r>
     </w:p>
     <w:p>
@@ -81,7 +344,231 @@
         <w:rPr>
           <w:color w:val="000000"/>
         </w:rPr>
-        <w:t>2. Không dùng lại Project cũ để copy code. Không được sử dụng bất cứ hình thức tài liệu nào.</w:t>
+        <w:t xml:space="preserve">2. </w:t>
+      </w:r>
+      <w:proofErr w:type="spellStart"/>
+      <w:r>
+        <w:rPr>
+          <w:color w:val="000000"/>
+        </w:rPr>
+        <w:t>Không</w:t>
+      </w:r>
+      <w:proofErr w:type="spellEnd"/>
+      <w:r>
+        <w:rPr>
+          <w:color w:val="000000"/>
+        </w:rPr>
+        <w:t xml:space="preserve"> </w:t>
+      </w:r>
+      <w:proofErr w:type="spellStart"/>
+      <w:r>
+        <w:rPr>
+          <w:color w:val="000000"/>
+        </w:rPr>
+        <w:t>dùng</w:t>
+      </w:r>
+      <w:proofErr w:type="spellEnd"/>
+      <w:r>
+        <w:rPr>
+          <w:color w:val="000000"/>
+        </w:rPr>
+        <w:t xml:space="preserve"> </w:t>
+      </w:r>
+      <w:proofErr w:type="spellStart"/>
+      <w:r>
+        <w:rPr>
+          <w:color w:val="000000"/>
+        </w:rPr>
+        <w:t>lại</w:t>
+      </w:r>
+      <w:proofErr w:type="spellEnd"/>
+      <w:r>
+        <w:rPr>
+          <w:color w:val="000000"/>
+        </w:rPr>
+        <w:t xml:space="preserve"> Project </w:t>
+      </w:r>
+      <w:proofErr w:type="spellStart"/>
+      <w:r>
+        <w:rPr>
+          <w:color w:val="000000"/>
+        </w:rPr>
+        <w:t>cũ</w:t>
+      </w:r>
+      <w:proofErr w:type="spellEnd"/>
+      <w:r>
+        <w:rPr>
+          <w:color w:val="000000"/>
+        </w:rPr>
+        <w:t xml:space="preserve"> </w:t>
+      </w:r>
+      <w:proofErr w:type="spellStart"/>
+      <w:r>
+        <w:rPr>
+          <w:color w:val="000000"/>
+        </w:rPr>
+        <w:t>để</w:t>
+      </w:r>
+      <w:proofErr w:type="spellEnd"/>
+      <w:r>
+        <w:rPr>
+          <w:color w:val="000000"/>
+        </w:rPr>
+        <w:t xml:space="preserve"> copy code. </w:t>
+      </w:r>
+      <w:proofErr w:type="spellStart"/>
+      <w:r>
+        <w:rPr>
+          <w:color w:val="000000"/>
+        </w:rPr>
+        <w:t>Không</w:t>
+      </w:r>
+      <w:proofErr w:type="spellEnd"/>
+      <w:r>
+        <w:rPr>
+          <w:color w:val="000000"/>
+        </w:rPr>
+        <w:t xml:space="preserve"> </w:t>
+      </w:r>
+      <w:proofErr w:type="spellStart"/>
+      <w:r>
+        <w:rPr>
+          <w:color w:val="000000"/>
+        </w:rPr>
+        <w:t>được</w:t>
+      </w:r>
+      <w:proofErr w:type="spellEnd"/>
+      <w:r>
+        <w:rPr>
+          <w:color w:val="000000"/>
+        </w:rPr>
+        <w:t xml:space="preserve"> </w:t>
+      </w:r>
+      <w:proofErr w:type="spellStart"/>
+      <w:r>
+        <w:rPr>
+          <w:color w:val="000000"/>
+        </w:rPr>
+        <w:t>sử</w:t>
+      </w:r>
+      <w:proofErr w:type="spellEnd"/>
+      <w:r>
+        <w:rPr>
+          <w:color w:val="000000"/>
+        </w:rPr>
+        <w:t xml:space="preserve"> </w:t>
+      </w:r>
+      <w:proofErr w:type="spellStart"/>
+      <w:r>
+        <w:rPr>
+          <w:color w:val="000000"/>
+        </w:rPr>
+        <w:t>dụng</w:t>
+      </w:r>
+      <w:proofErr w:type="spellEnd"/>
+      <w:r>
+        <w:rPr>
+          <w:color w:val="000000"/>
+        </w:rPr>
+        <w:t xml:space="preserve"> </w:t>
+      </w:r>
+      <w:proofErr w:type="spellStart"/>
+      <w:r>
+        <w:rPr>
+          <w:color w:val="000000"/>
+        </w:rPr>
+        <w:t>bất</w:t>
+      </w:r>
+      <w:proofErr w:type="spellEnd"/>
+      <w:r>
+        <w:rPr>
+          <w:color w:val="000000"/>
+        </w:rPr>
+        <w:t xml:space="preserve"> </w:t>
+      </w:r>
+      <w:proofErr w:type="spellStart"/>
+      <w:r>
+        <w:rPr>
+          <w:color w:val="000000"/>
+        </w:rPr>
+        <w:t>cứ</w:t>
+      </w:r>
+      <w:proofErr w:type="spellEnd"/>
+      <w:r>
+        <w:rPr>
+          <w:color w:val="000000"/>
+        </w:rPr>
+        <w:t xml:space="preserve"> </w:t>
+      </w:r>
+      <w:proofErr w:type="spellStart"/>
+      <w:r>
+        <w:rPr>
+          <w:color w:val="000000"/>
+        </w:rPr>
+        <w:t>hình</w:t>
+      </w:r>
+      <w:proofErr w:type="spellEnd"/>
+      <w:r>
+        <w:rPr>
+          <w:color w:val="000000"/>
+        </w:rPr>
+        <w:t xml:space="preserve"> </w:t>
+      </w:r>
+      <w:proofErr w:type="spellStart"/>
+      <w:r>
+        <w:rPr>
+          <w:color w:val="000000"/>
+        </w:rPr>
+        <w:t>thức</w:t>
+      </w:r>
+      <w:proofErr w:type="spellEnd"/>
+      <w:r>
+        <w:rPr>
+          <w:color w:val="000000"/>
+        </w:rPr>
+        <w:t xml:space="preserve"> </w:t>
+      </w:r>
+      <w:proofErr w:type="spellStart"/>
+      <w:r>
+        <w:rPr>
+          <w:color w:val="000000"/>
+        </w:rPr>
+        <w:t>tài</w:t>
+      </w:r>
+      <w:proofErr w:type="spellEnd"/>
+      <w:r>
+        <w:rPr>
+          <w:color w:val="000000"/>
+        </w:rPr>
+        <w:t xml:space="preserve"> </w:t>
+      </w:r>
+      <w:proofErr w:type="spellStart"/>
+      <w:r>
+        <w:rPr>
+          <w:color w:val="000000"/>
+        </w:rPr>
+        <w:t>liệu</w:t>
+      </w:r>
+      <w:proofErr w:type="spellEnd"/>
+      <w:r>
+        <w:rPr>
+          <w:color w:val="000000"/>
+        </w:rPr>
+        <w:t xml:space="preserve"> </w:t>
+      </w:r>
+      <w:proofErr w:type="spellStart"/>
+      <w:r>
+        <w:rPr>
+          <w:color w:val="000000"/>
+        </w:rPr>
+        <w:t>nào</w:t>
+      </w:r>
+      <w:proofErr w:type="spellEnd"/>
+      <w:r>
+        <w:rPr>
+          <w:color w:val="000000"/>
+        </w:rPr>
+        <w:t>.</w:t>
       </w:r>
     </w:p>
     <w:p>
@@ -96,7 +583,283 @@
         <w:rPr>
           <w:color w:val="000000"/>
         </w:rPr>
-        <w:t>3. Tổ chức chương trình kết nối CSDL thông qua Repository, DAO, không kết nối trực tiếp (có tối thiểu 2 Projects cho Solution làm bài).</w:t>
+        <w:t xml:space="preserve">3. </w:t>
+      </w:r>
+      <w:proofErr w:type="spellStart"/>
+      <w:r>
+        <w:rPr>
+          <w:color w:val="000000"/>
+        </w:rPr>
+        <w:t>Tổ</w:t>
+      </w:r>
+      <w:proofErr w:type="spellEnd"/>
+      <w:r>
+        <w:rPr>
+          <w:color w:val="000000"/>
+        </w:rPr>
+        <w:t xml:space="preserve"> </w:t>
+      </w:r>
+      <w:proofErr w:type="spellStart"/>
+      <w:r>
+        <w:rPr>
+          <w:color w:val="000000"/>
+        </w:rPr>
+        <w:t>chức</w:t>
+      </w:r>
+      <w:proofErr w:type="spellEnd"/>
+      <w:r>
+        <w:rPr>
+          <w:color w:val="000000"/>
+        </w:rPr>
+        <w:t xml:space="preserve"> </w:t>
+      </w:r>
+      <w:proofErr w:type="spellStart"/>
+      <w:r>
+        <w:rPr>
+          <w:color w:val="000000"/>
+        </w:rPr>
+        <w:t>chương</w:t>
+      </w:r>
+      <w:proofErr w:type="spellEnd"/>
+      <w:r>
+        <w:rPr>
+          <w:color w:val="000000"/>
+        </w:rPr>
+        <w:t xml:space="preserve"> </w:t>
+      </w:r>
+      <w:proofErr w:type="spellStart"/>
+      <w:r>
+        <w:rPr>
+          <w:color w:val="000000"/>
+        </w:rPr>
+        <w:t>trình</w:t>
+      </w:r>
+      <w:proofErr w:type="spellEnd"/>
+      <w:r>
+        <w:rPr>
+          <w:color w:val="000000"/>
+        </w:rPr>
+        <w:t xml:space="preserve"> </w:t>
+      </w:r>
+      <w:proofErr w:type="spellStart"/>
+      <w:r>
+        <w:rPr>
+          <w:color w:val="000000"/>
+        </w:rPr>
+        <w:t>kết</w:t>
+      </w:r>
+      <w:proofErr w:type="spellEnd"/>
+      <w:r>
+        <w:rPr>
+          <w:color w:val="000000"/>
+        </w:rPr>
+        <w:t xml:space="preserve"> </w:t>
+      </w:r>
+      <w:proofErr w:type="spellStart"/>
+      <w:r>
+        <w:rPr>
+          <w:color w:val="000000"/>
+        </w:rPr>
+        <w:t>nối</w:t>
+      </w:r>
+      <w:proofErr w:type="spellEnd"/>
+      <w:r>
+        <w:rPr>
+          <w:color w:val="000000"/>
+        </w:rPr>
+        <w:t xml:space="preserve"> CSDL </w:t>
+      </w:r>
+      <w:proofErr w:type="spellStart"/>
+      <w:r>
+        <w:rPr>
+          <w:color w:val="000000"/>
+        </w:rPr>
+        <w:t>thông</w:t>
+      </w:r>
+      <w:proofErr w:type="spellEnd"/>
+      <w:r>
+        <w:rPr>
+          <w:color w:val="000000"/>
+        </w:rPr>
+        <w:t xml:space="preserve"> qua </w:t>
+      </w:r>
+      <w:r>
+        <w:rPr>
+          <w:color w:val="000000"/>
+        </w:rPr>
+        <w:t>Repositories</w:t>
+      </w:r>
+      <w:r>
+        <w:rPr>
+          <w:color w:val="000000"/>
+        </w:rPr>
+        <w:t>, DAO</w:t>
+      </w:r>
+      <w:r>
+        <w:rPr>
+          <w:color w:val="000000"/>
+        </w:rPr>
+        <w:t>/Services</w:t>
+      </w:r>
+      <w:r>
+        <w:rPr>
+          <w:color w:val="000000"/>
+        </w:rPr>
+        <w:t xml:space="preserve">, </w:t>
+      </w:r>
+      <w:proofErr w:type="spellStart"/>
+      <w:r>
+        <w:rPr>
+          <w:color w:val="000000"/>
+        </w:rPr>
+        <w:t>không</w:t>
+      </w:r>
+      <w:proofErr w:type="spellEnd"/>
+      <w:r>
+        <w:rPr>
+          <w:color w:val="000000"/>
+        </w:rPr>
+        <w:t xml:space="preserve"> </w:t>
+      </w:r>
+      <w:proofErr w:type="spellStart"/>
+      <w:r>
+        <w:rPr>
+          <w:color w:val="000000"/>
+        </w:rPr>
+        <w:t>kết</w:t>
+      </w:r>
+      <w:proofErr w:type="spellEnd"/>
+      <w:r>
+        <w:rPr>
+          <w:color w:val="000000"/>
+        </w:rPr>
+        <w:t xml:space="preserve"> </w:t>
+      </w:r>
+      <w:proofErr w:type="spellStart"/>
+      <w:r>
+        <w:rPr>
+          <w:color w:val="000000"/>
+        </w:rPr>
+        <w:t>nối</w:t>
+      </w:r>
+      <w:proofErr w:type="spellEnd"/>
+      <w:r>
+        <w:rPr>
+          <w:color w:val="000000"/>
+        </w:rPr>
+        <w:t xml:space="preserve"> </w:t>
+      </w:r>
+      <w:proofErr w:type="spellStart"/>
+      <w:r>
+        <w:rPr>
+          <w:color w:val="000000"/>
+        </w:rPr>
+        <w:t>trực</w:t>
+      </w:r>
+      <w:proofErr w:type="spellEnd"/>
+      <w:r>
+        <w:rPr>
+          <w:color w:val="000000"/>
+        </w:rPr>
+        <w:t xml:space="preserve"> </w:t>
+      </w:r>
+      <w:proofErr w:type="spellStart"/>
+      <w:r>
+        <w:rPr>
+          <w:color w:val="000000"/>
+        </w:rPr>
+        <w:t>tiếp</w:t>
+      </w:r>
+      <w:proofErr w:type="spellEnd"/>
+      <w:r>
+        <w:rPr>
+          <w:color w:val="000000"/>
+        </w:rPr>
+        <w:t xml:space="preserve"> (</w:t>
+      </w:r>
+      <w:proofErr w:type="spellStart"/>
+      <w:r>
+        <w:rPr>
+          <w:color w:val="000000"/>
+        </w:rPr>
+        <w:t>có</w:t>
+      </w:r>
+      <w:proofErr w:type="spellEnd"/>
+      <w:r>
+        <w:rPr>
+          <w:color w:val="000000"/>
+        </w:rPr>
+        <w:t xml:space="preserve"> </w:t>
+      </w:r>
+      <w:proofErr w:type="spellStart"/>
+      <w:r>
+        <w:rPr>
+          <w:color w:val="000000"/>
+        </w:rPr>
+        <w:t>tối</w:t>
+      </w:r>
+      <w:proofErr w:type="spellEnd"/>
+      <w:r>
+        <w:rPr>
+          <w:color w:val="000000"/>
+        </w:rPr>
+        <w:t xml:space="preserve"> </w:t>
+      </w:r>
+      <w:proofErr w:type="spellStart"/>
+      <w:r>
+        <w:rPr>
+          <w:color w:val="000000"/>
+        </w:rPr>
+        <w:t>thiểu</w:t>
+      </w:r>
+      <w:proofErr w:type="spellEnd"/>
+      <w:r>
+        <w:rPr>
+          <w:color w:val="000000"/>
+        </w:rPr>
+        <w:t xml:space="preserve"> 2 Projects </w:t>
+      </w:r>
+      <w:proofErr w:type="spellStart"/>
+      <w:r>
+        <w:rPr>
+          <w:color w:val="000000"/>
+        </w:rPr>
+        <w:t>cho</w:t>
+      </w:r>
+      <w:proofErr w:type="spellEnd"/>
+      <w:r>
+        <w:rPr>
+          <w:color w:val="000000"/>
+        </w:rPr>
+        <w:t xml:space="preserve"> Solution </w:t>
+      </w:r>
+      <w:proofErr w:type="spellStart"/>
+      <w:r>
+        <w:rPr>
+          <w:color w:val="000000"/>
+        </w:rPr>
+        <w:t>làm</w:t>
+      </w:r>
+      <w:proofErr w:type="spellEnd"/>
+      <w:r>
+        <w:rPr>
+          <w:color w:val="000000"/>
+        </w:rPr>
+        <w:t xml:space="preserve"> </w:t>
+      </w:r>
+      <w:proofErr w:type="spellStart"/>
+      <w:r>
+        <w:rPr>
+          <w:color w:val="000000"/>
+        </w:rPr>
+        <w:t>bài</w:t>
+      </w:r>
+      <w:proofErr w:type="spellEnd"/>
+      <w:r>
+        <w:rPr>
+          <w:color w:val="000000"/>
+        </w:rPr>
+        <w:t>).</w:t>
       </w:r>
     </w:p>
     <w:p>
@@ -111,7 +874,63 @@
         <w:rPr>
           <w:color w:val="000000"/>
         </w:rPr>
-        <w:t>4. Có thể dùng .NET5 hoặc .NET6</w:t>
+        <w:t xml:space="preserve">4. </w:t>
+      </w:r>
+      <w:proofErr w:type="spellStart"/>
+      <w:r>
+        <w:rPr>
+          <w:color w:val="000000"/>
+        </w:rPr>
+        <w:t>Có</w:t>
+      </w:r>
+      <w:proofErr w:type="spellEnd"/>
+      <w:r>
+        <w:rPr>
+          <w:color w:val="000000"/>
+        </w:rPr>
+        <w:t xml:space="preserve"> </w:t>
+      </w:r>
+      <w:proofErr w:type="spellStart"/>
+      <w:r>
+        <w:rPr>
+          <w:color w:val="000000"/>
+        </w:rPr>
+        <w:t>thể</w:t>
+      </w:r>
+      <w:proofErr w:type="spellEnd"/>
+      <w:r>
+        <w:rPr>
+          <w:color w:val="000000"/>
+        </w:rPr>
+        <w:t xml:space="preserve"> </w:t>
+      </w:r>
+      <w:proofErr w:type="spellStart"/>
+      <w:r>
+        <w:rPr>
+          <w:color w:val="000000"/>
+        </w:rPr>
+        <w:t>dùng</w:t>
+      </w:r>
+      <w:proofErr w:type="spellEnd"/>
+      <w:r>
+        <w:rPr>
+          <w:color w:val="000000"/>
+        </w:rPr>
+        <w:t xml:space="preserve"> .NET5 </w:t>
+      </w:r>
+      <w:proofErr w:type="spellStart"/>
+      <w:r>
+        <w:rPr>
+          <w:color w:val="000000"/>
+        </w:rPr>
+        <w:t>hoặc</w:t>
+      </w:r>
+      <w:proofErr w:type="spellEnd"/>
+      <w:r>
+        <w:rPr>
+          <w:color w:val="000000"/>
+        </w:rPr>
+        <w:t xml:space="preserve"> .NET6</w:t>
       </w:r>
       <w:r>
         <w:t xml:space="preserve">, </w:t>
@@ -120,10 +939,21 @@
         <w:rPr>
           <w:color w:val="000000"/>
         </w:rPr>
-        <w:t>.NET7, kh</w:t>
-      </w:r>
-      <w:r>
-        <w:t>ông .NET8 Preview</w:t>
+        <w:t xml:space="preserve">.NET7, </w:t>
+      </w:r>
+      <w:proofErr w:type="spellStart"/>
+      <w:r>
+        <w:rPr>
+          <w:color w:val="000000"/>
+        </w:rPr>
+        <w:t>kh</w:t>
+      </w:r>
+      <w:r>
+        <w:t>ông</w:t>
+      </w:r>
+      <w:proofErr w:type="spellEnd"/>
+      <w:r>
+        <w:t xml:space="preserve"> .NET8 Preview</w:t>
       </w:r>
     </w:p>
     <w:p>
@@ -138,7 +968,119 @@
         <w:rPr>
           <w:color w:val="000000"/>
         </w:rPr>
-        <w:t>5. Chỉ sử dụng các phần mềm lúc thi:</w:t>
+        <w:t xml:space="preserve">5. </w:t>
+      </w:r>
+      <w:proofErr w:type="spellStart"/>
+      <w:r>
+        <w:rPr>
+          <w:color w:val="000000"/>
+        </w:rPr>
+        <w:t>Chỉ</w:t>
+      </w:r>
+      <w:proofErr w:type="spellEnd"/>
+      <w:r>
+        <w:rPr>
+          <w:color w:val="000000"/>
+        </w:rPr>
+        <w:t xml:space="preserve"> </w:t>
+      </w:r>
+      <w:proofErr w:type="spellStart"/>
+      <w:r>
+        <w:rPr>
+          <w:color w:val="000000"/>
+        </w:rPr>
+        <w:t>sử</w:t>
+      </w:r>
+      <w:proofErr w:type="spellEnd"/>
+      <w:r>
+        <w:rPr>
+          <w:color w:val="000000"/>
+        </w:rPr>
+        <w:t xml:space="preserve"> </w:t>
+      </w:r>
+      <w:proofErr w:type="spellStart"/>
+      <w:r>
+        <w:rPr>
+          <w:color w:val="000000"/>
+        </w:rPr>
+        <w:t>dụng</w:t>
+      </w:r>
+      <w:proofErr w:type="spellEnd"/>
+      <w:r>
+        <w:rPr>
+          <w:color w:val="000000"/>
+        </w:rPr>
+        <w:t xml:space="preserve"> </w:t>
+      </w:r>
+      <w:proofErr w:type="spellStart"/>
+      <w:r>
+        <w:rPr>
+          <w:color w:val="000000"/>
+        </w:rPr>
+        <w:t>các</w:t>
+      </w:r>
+      <w:proofErr w:type="spellEnd"/>
+      <w:r>
+        <w:rPr>
+          <w:color w:val="000000"/>
+        </w:rPr>
+        <w:t xml:space="preserve"> </w:t>
+      </w:r>
+      <w:proofErr w:type="spellStart"/>
+      <w:r>
+        <w:rPr>
+          <w:color w:val="000000"/>
+        </w:rPr>
+        <w:t>phần</w:t>
+      </w:r>
+      <w:proofErr w:type="spellEnd"/>
+      <w:r>
+        <w:rPr>
+          <w:color w:val="000000"/>
+        </w:rPr>
+        <w:t xml:space="preserve"> </w:t>
+      </w:r>
+      <w:proofErr w:type="spellStart"/>
+      <w:r>
+        <w:rPr>
+          <w:color w:val="000000"/>
+        </w:rPr>
+        <w:t>mềm</w:t>
+      </w:r>
+      <w:proofErr w:type="spellEnd"/>
+      <w:r>
+        <w:rPr>
+          <w:color w:val="000000"/>
+        </w:rPr>
+        <w:t xml:space="preserve"> </w:t>
+      </w:r>
+      <w:proofErr w:type="spellStart"/>
+      <w:r>
+        <w:rPr>
+          <w:color w:val="000000"/>
+        </w:rPr>
+        <w:t>lúc</w:t>
+      </w:r>
+      <w:proofErr w:type="spellEnd"/>
+      <w:r>
+        <w:rPr>
+          <w:color w:val="000000"/>
+        </w:rPr>
+        <w:t xml:space="preserve"> </w:t>
+      </w:r>
+      <w:proofErr w:type="spellStart"/>
+      <w:r>
+        <w:rPr>
+          <w:color w:val="000000"/>
+        </w:rPr>
+        <w:t>thi</w:t>
+      </w:r>
+      <w:proofErr w:type="spellEnd"/>
+      <w:r>
+        <w:rPr>
+          <w:color w:val="000000"/>
+        </w:rPr>
+        <w:t>:</w:t>
       </w:r>
     </w:p>
     <w:p>
@@ -190,13 +1132,7 @@
         <w:rPr>
           <w:color w:val="000000"/>
         </w:rPr>
-        <w:t>MS SQL Server Manag</w:t>
-      </w:r>
-      <w:r>
-        <w:rPr>
-          <w:color w:val="000000"/>
-        </w:rPr>
-        <w:t>ement Studio</w:t>
+        <w:t>MS SQL Server Management Studio</w:t>
       </w:r>
     </w:p>
     <w:p>
@@ -222,7 +1158,189 @@
         <w:rPr>
           <w:color w:val="000000"/>
         </w:rPr>
-        <w:t>Visual Studio 2019/2022, khi thi cần có Internet để SV có thể kết nối NuGet để download packages nếu cần.</w:t>
+        <w:t xml:space="preserve">Visual Studio 2019/2022, </w:t>
+      </w:r>
+      <w:proofErr w:type="spellStart"/>
+      <w:r>
+        <w:rPr>
+          <w:color w:val="000000"/>
+        </w:rPr>
+        <w:t>khi</w:t>
+      </w:r>
+      <w:proofErr w:type="spellEnd"/>
+      <w:r>
+        <w:rPr>
+          <w:color w:val="000000"/>
+        </w:rPr>
+        <w:t xml:space="preserve"> </w:t>
+      </w:r>
+      <w:proofErr w:type="spellStart"/>
+      <w:r>
+        <w:rPr>
+          <w:color w:val="000000"/>
+        </w:rPr>
+        <w:t>thi</w:t>
+      </w:r>
+      <w:proofErr w:type="spellEnd"/>
+      <w:r>
+        <w:rPr>
+          <w:color w:val="000000"/>
+        </w:rPr>
+        <w:t xml:space="preserve"> </w:t>
+      </w:r>
+      <w:proofErr w:type="spellStart"/>
+      <w:r>
+        <w:rPr>
+          <w:color w:val="000000"/>
+        </w:rPr>
+        <w:t>cần</w:t>
+      </w:r>
+      <w:proofErr w:type="spellEnd"/>
+      <w:r>
+        <w:rPr>
+          <w:color w:val="000000"/>
+        </w:rPr>
+        <w:t xml:space="preserve"> </w:t>
+      </w:r>
+      <w:proofErr w:type="spellStart"/>
+      <w:r>
+        <w:rPr>
+          <w:color w:val="000000"/>
+        </w:rPr>
+        <w:t>có</w:t>
+      </w:r>
+      <w:proofErr w:type="spellEnd"/>
+      <w:r>
+        <w:rPr>
+          <w:color w:val="000000"/>
+        </w:rPr>
+        <w:t xml:space="preserve"> Internet </w:t>
+      </w:r>
+      <w:proofErr w:type="spellStart"/>
+      <w:r>
+        <w:rPr>
+          <w:color w:val="000000"/>
+        </w:rPr>
+        <w:t>để</w:t>
+      </w:r>
+      <w:proofErr w:type="spellEnd"/>
+      <w:r>
+        <w:rPr>
+          <w:color w:val="000000"/>
+        </w:rPr>
+        <w:t xml:space="preserve"> SV </w:t>
+      </w:r>
+      <w:proofErr w:type="spellStart"/>
+      <w:r>
+        <w:rPr>
+          <w:color w:val="000000"/>
+        </w:rPr>
+        <w:t>có</w:t>
+      </w:r>
+      <w:proofErr w:type="spellEnd"/>
+      <w:r>
+        <w:rPr>
+          <w:color w:val="000000"/>
+        </w:rPr>
+        <w:t xml:space="preserve"> </w:t>
+      </w:r>
+      <w:proofErr w:type="spellStart"/>
+      <w:r>
+        <w:rPr>
+          <w:color w:val="000000"/>
+        </w:rPr>
+        <w:t>thể</w:t>
+      </w:r>
+      <w:proofErr w:type="spellEnd"/>
+      <w:r>
+        <w:rPr>
+          <w:color w:val="000000"/>
+        </w:rPr>
+        <w:t xml:space="preserve"> </w:t>
+      </w:r>
+      <w:proofErr w:type="spellStart"/>
+      <w:r>
+        <w:rPr>
+          <w:color w:val="000000"/>
+        </w:rPr>
+        <w:t>kết</w:t>
+      </w:r>
+      <w:proofErr w:type="spellEnd"/>
+      <w:r>
+        <w:rPr>
+          <w:color w:val="000000"/>
+        </w:rPr>
+        <w:t xml:space="preserve"> </w:t>
+      </w:r>
+      <w:proofErr w:type="spellStart"/>
+      <w:r>
+        <w:rPr>
+          <w:color w:val="000000"/>
+        </w:rPr>
+        <w:t>nối</w:t>
+      </w:r>
+      <w:proofErr w:type="spellEnd"/>
+      <w:r>
+        <w:rPr>
+          <w:color w:val="000000"/>
+        </w:rPr>
+        <w:t xml:space="preserve"> </w:t>
+      </w:r>
+      <w:proofErr w:type="spellStart"/>
+      <w:r>
+        <w:rPr>
+          <w:color w:val="000000"/>
+        </w:rPr>
+        <w:t>NuGet</w:t>
+      </w:r>
+      <w:proofErr w:type="spellEnd"/>
+      <w:r>
+        <w:rPr>
+          <w:color w:val="000000"/>
+        </w:rPr>
+        <w:t xml:space="preserve"> </w:t>
+      </w:r>
+      <w:proofErr w:type="spellStart"/>
+      <w:r>
+        <w:rPr>
+          <w:color w:val="000000"/>
+        </w:rPr>
+        <w:t>để</w:t>
+      </w:r>
+      <w:proofErr w:type="spellEnd"/>
+      <w:r>
+        <w:rPr>
+          <w:color w:val="000000"/>
+        </w:rPr>
+        <w:t xml:space="preserve"> download packages </w:t>
+      </w:r>
+      <w:proofErr w:type="spellStart"/>
+      <w:r>
+        <w:rPr>
+          <w:color w:val="000000"/>
+        </w:rPr>
+        <w:t>nếu</w:t>
+      </w:r>
+      <w:proofErr w:type="spellEnd"/>
+      <w:r>
+        <w:rPr>
+          <w:color w:val="000000"/>
+        </w:rPr>
+        <w:t xml:space="preserve"> </w:t>
+      </w:r>
+      <w:proofErr w:type="spellStart"/>
+      <w:r>
+        <w:rPr>
+          <w:color w:val="000000"/>
+        </w:rPr>
+        <w:t>cần</w:t>
+      </w:r>
+      <w:proofErr w:type="spellEnd"/>
+      <w:r>
+        <w:rPr>
+          <w:color w:val="000000"/>
+        </w:rPr>
+        <w:t>.</w:t>
       </w:r>
     </w:p>
     <w:p>
@@ -248,7 +1366,161 @@
         <w:rPr>
           <w:color w:val="000000"/>
         </w:rPr>
-        <w:t>MS Word để mở file Note ghi chú các phần code và chuỗi kết nối sẵn.</w:t>
+        <w:t xml:space="preserve">MS Word </w:t>
+      </w:r>
+      <w:proofErr w:type="spellStart"/>
+      <w:r>
+        <w:rPr>
+          <w:color w:val="000000"/>
+        </w:rPr>
+        <w:t>để</w:t>
+      </w:r>
+      <w:proofErr w:type="spellEnd"/>
+      <w:r>
+        <w:rPr>
+          <w:color w:val="000000"/>
+        </w:rPr>
+        <w:t xml:space="preserve"> </w:t>
+      </w:r>
+      <w:proofErr w:type="spellStart"/>
+      <w:r>
+        <w:rPr>
+          <w:color w:val="000000"/>
+        </w:rPr>
+        <w:t>mở</w:t>
+      </w:r>
+      <w:proofErr w:type="spellEnd"/>
+      <w:r>
+        <w:rPr>
+          <w:color w:val="000000"/>
+        </w:rPr>
+        <w:t xml:space="preserve"> file Note </w:t>
+      </w:r>
+      <w:proofErr w:type="spellStart"/>
+      <w:r>
+        <w:rPr>
+          <w:color w:val="000000"/>
+        </w:rPr>
+        <w:t>ghi</w:t>
+      </w:r>
+      <w:proofErr w:type="spellEnd"/>
+      <w:r>
+        <w:rPr>
+          <w:color w:val="000000"/>
+        </w:rPr>
+        <w:t xml:space="preserve"> </w:t>
+      </w:r>
+      <w:proofErr w:type="spellStart"/>
+      <w:r>
+        <w:rPr>
+          <w:color w:val="000000"/>
+        </w:rPr>
+        <w:t>chú</w:t>
+      </w:r>
+      <w:proofErr w:type="spellEnd"/>
+      <w:r>
+        <w:rPr>
+          <w:color w:val="000000"/>
+        </w:rPr>
+        <w:t xml:space="preserve"> </w:t>
+      </w:r>
+      <w:proofErr w:type="spellStart"/>
+      <w:r>
+        <w:rPr>
+          <w:color w:val="000000"/>
+        </w:rPr>
+        <w:t>các</w:t>
+      </w:r>
+      <w:proofErr w:type="spellEnd"/>
+      <w:r>
+        <w:rPr>
+          <w:color w:val="000000"/>
+        </w:rPr>
+        <w:t xml:space="preserve"> </w:t>
+      </w:r>
+      <w:proofErr w:type="spellStart"/>
+      <w:r>
+        <w:rPr>
+          <w:color w:val="000000"/>
+        </w:rPr>
+        <w:t>phần</w:t>
+      </w:r>
+      <w:proofErr w:type="spellEnd"/>
+      <w:r>
+        <w:rPr>
+          <w:color w:val="000000"/>
+        </w:rPr>
+        <w:t xml:space="preserve"> code </w:t>
+      </w:r>
+      <w:proofErr w:type="spellStart"/>
+      <w:r>
+        <w:rPr>
+          <w:color w:val="000000"/>
+        </w:rPr>
+        <w:t>và</w:t>
+      </w:r>
+      <w:proofErr w:type="spellEnd"/>
+      <w:r>
+        <w:rPr>
+          <w:color w:val="000000"/>
+        </w:rPr>
+        <w:t xml:space="preserve"> </w:t>
+      </w:r>
+      <w:proofErr w:type="spellStart"/>
+      <w:r>
+        <w:rPr>
+          <w:color w:val="000000"/>
+        </w:rPr>
+        <w:t>chuỗi</w:t>
+      </w:r>
+      <w:proofErr w:type="spellEnd"/>
+      <w:r>
+        <w:rPr>
+          <w:color w:val="000000"/>
+        </w:rPr>
+        <w:t xml:space="preserve"> </w:t>
+      </w:r>
+      <w:proofErr w:type="spellStart"/>
+      <w:r>
+        <w:rPr>
+          <w:color w:val="000000"/>
+        </w:rPr>
+        <w:t>kết</w:t>
+      </w:r>
+      <w:proofErr w:type="spellEnd"/>
+      <w:r>
+        <w:rPr>
+          <w:color w:val="000000"/>
+        </w:rPr>
+        <w:t xml:space="preserve"> </w:t>
+      </w:r>
+      <w:proofErr w:type="spellStart"/>
+      <w:r>
+        <w:rPr>
+          <w:color w:val="000000"/>
+        </w:rPr>
+        <w:t>nối</w:t>
+      </w:r>
+      <w:proofErr w:type="spellEnd"/>
+      <w:r>
+        <w:rPr>
+          <w:color w:val="000000"/>
+        </w:rPr>
+        <w:t xml:space="preserve"> </w:t>
+      </w:r>
+      <w:proofErr w:type="spellStart"/>
+      <w:r>
+        <w:rPr>
+          <w:color w:val="000000"/>
+        </w:rPr>
+        <w:t>sẵn</w:t>
+      </w:r>
+      <w:proofErr w:type="spellEnd"/>
+      <w:r>
+        <w:rPr>
+          <w:color w:val="000000"/>
+        </w:rPr>
+        <w:t>.</w:t>
       </w:r>
     </w:p>
     <w:p>
@@ -285,17 +1557,453 @@
           <w:color w:val="000000"/>
         </w:rPr>
       </w:pPr>
-      <w:r>
-        <w:rPr>
-          <w:color w:val="000000"/>
-        </w:rPr>
-        <w:t>Tất cả các công cụ khác ngoài các công cụ nêu trên (ch</w:t>
-      </w:r>
-      <w:r>
-        <w:rPr>
-          <w:color w:val="000000"/>
-        </w:rPr>
-        <w:t>o dù mở vô tình hay mở không sử dụng) sẽ coi như là vi phạm qui chế thi và sẽ bị 0 điểm PE.</w:t>
+      <w:proofErr w:type="spellStart"/>
+      <w:r>
+        <w:rPr>
+          <w:color w:val="000000"/>
+        </w:rPr>
+        <w:t>Tất</w:t>
+      </w:r>
+      <w:proofErr w:type="spellEnd"/>
+      <w:r>
+        <w:rPr>
+          <w:color w:val="000000"/>
+        </w:rPr>
+        <w:t xml:space="preserve"> </w:t>
+      </w:r>
+      <w:proofErr w:type="spellStart"/>
+      <w:r>
+        <w:rPr>
+          <w:color w:val="000000"/>
+        </w:rPr>
+        <w:t>cả</w:t>
+      </w:r>
+      <w:proofErr w:type="spellEnd"/>
+      <w:r>
+        <w:rPr>
+          <w:color w:val="000000"/>
+        </w:rPr>
+        <w:t xml:space="preserve"> </w:t>
+      </w:r>
+      <w:proofErr w:type="spellStart"/>
+      <w:r>
+        <w:rPr>
+          <w:color w:val="000000"/>
+        </w:rPr>
+        <w:t>các</w:t>
+      </w:r>
+      <w:proofErr w:type="spellEnd"/>
+      <w:r>
+        <w:rPr>
+          <w:color w:val="000000"/>
+        </w:rPr>
+        <w:t xml:space="preserve"> </w:t>
+      </w:r>
+      <w:proofErr w:type="spellStart"/>
+      <w:r>
+        <w:rPr>
+          <w:color w:val="000000"/>
+        </w:rPr>
+        <w:t>công</w:t>
+      </w:r>
+      <w:proofErr w:type="spellEnd"/>
+      <w:r>
+        <w:rPr>
+          <w:color w:val="000000"/>
+        </w:rPr>
+        <w:t xml:space="preserve"> </w:t>
+      </w:r>
+      <w:proofErr w:type="spellStart"/>
+      <w:r>
+        <w:rPr>
+          <w:color w:val="000000"/>
+        </w:rPr>
+        <w:t>cụ</w:t>
+      </w:r>
+      <w:proofErr w:type="spellEnd"/>
+      <w:r>
+        <w:rPr>
+          <w:color w:val="000000"/>
+        </w:rPr>
+        <w:t xml:space="preserve"> </w:t>
+      </w:r>
+      <w:proofErr w:type="spellStart"/>
+      <w:r>
+        <w:rPr>
+          <w:color w:val="000000"/>
+        </w:rPr>
+        <w:t>khác</w:t>
+      </w:r>
+      <w:proofErr w:type="spellEnd"/>
+      <w:r>
+        <w:rPr>
+          <w:color w:val="000000"/>
+        </w:rPr>
+        <w:t xml:space="preserve"> </w:t>
+      </w:r>
+      <w:proofErr w:type="spellStart"/>
+      <w:r>
+        <w:rPr>
+          <w:color w:val="000000"/>
+        </w:rPr>
+        <w:t>ngoài</w:t>
+      </w:r>
+      <w:proofErr w:type="spellEnd"/>
+      <w:r>
+        <w:rPr>
+          <w:color w:val="000000"/>
+        </w:rPr>
+        <w:t xml:space="preserve"> </w:t>
+      </w:r>
+      <w:proofErr w:type="spellStart"/>
+      <w:r>
+        <w:rPr>
+          <w:color w:val="000000"/>
+        </w:rPr>
+        <w:t>các</w:t>
+      </w:r>
+      <w:proofErr w:type="spellEnd"/>
+      <w:r>
+        <w:rPr>
+          <w:color w:val="000000"/>
+        </w:rPr>
+        <w:t xml:space="preserve"> </w:t>
+      </w:r>
+      <w:proofErr w:type="spellStart"/>
+      <w:r>
+        <w:rPr>
+          <w:color w:val="000000"/>
+        </w:rPr>
+        <w:t>công</w:t>
+      </w:r>
+      <w:proofErr w:type="spellEnd"/>
+      <w:r>
+        <w:rPr>
+          <w:color w:val="000000"/>
+        </w:rPr>
+        <w:t xml:space="preserve"> </w:t>
+      </w:r>
+      <w:proofErr w:type="spellStart"/>
+      <w:r>
+        <w:rPr>
+          <w:color w:val="000000"/>
+        </w:rPr>
+        <w:t>cụ</w:t>
+      </w:r>
+      <w:proofErr w:type="spellEnd"/>
+      <w:r>
+        <w:rPr>
+          <w:color w:val="000000"/>
+        </w:rPr>
+        <w:t xml:space="preserve"> </w:t>
+      </w:r>
+      <w:proofErr w:type="spellStart"/>
+      <w:r>
+        <w:rPr>
+          <w:color w:val="000000"/>
+        </w:rPr>
+        <w:t>nêu</w:t>
+      </w:r>
+      <w:proofErr w:type="spellEnd"/>
+      <w:r>
+        <w:rPr>
+          <w:color w:val="000000"/>
+        </w:rPr>
+        <w:t xml:space="preserve"> </w:t>
+      </w:r>
+      <w:proofErr w:type="spellStart"/>
+      <w:r>
+        <w:rPr>
+          <w:color w:val="000000"/>
+        </w:rPr>
+        <w:t>trên</w:t>
+      </w:r>
+      <w:proofErr w:type="spellEnd"/>
+      <w:r>
+        <w:rPr>
+          <w:color w:val="000000"/>
+        </w:rPr>
+        <w:t xml:space="preserve"> (</w:t>
+      </w:r>
+      <w:proofErr w:type="spellStart"/>
+      <w:r>
+        <w:rPr>
+          <w:color w:val="000000"/>
+        </w:rPr>
+        <w:t>cho</w:t>
+      </w:r>
+      <w:proofErr w:type="spellEnd"/>
+      <w:r>
+        <w:rPr>
+          <w:color w:val="000000"/>
+        </w:rPr>
+        <w:t xml:space="preserve"> </w:t>
+      </w:r>
+      <w:proofErr w:type="spellStart"/>
+      <w:r>
+        <w:rPr>
+          <w:color w:val="000000"/>
+        </w:rPr>
+        <w:t>dù</w:t>
+      </w:r>
+      <w:proofErr w:type="spellEnd"/>
+      <w:r>
+        <w:rPr>
+          <w:color w:val="000000"/>
+        </w:rPr>
+        <w:t xml:space="preserve"> </w:t>
+      </w:r>
+      <w:proofErr w:type="spellStart"/>
+      <w:r>
+        <w:rPr>
+          <w:color w:val="000000"/>
+        </w:rPr>
+        <w:t>mở</w:t>
+      </w:r>
+      <w:proofErr w:type="spellEnd"/>
+      <w:r>
+        <w:rPr>
+          <w:color w:val="000000"/>
+        </w:rPr>
+        <w:t xml:space="preserve"> </w:t>
+      </w:r>
+      <w:proofErr w:type="spellStart"/>
+      <w:r>
+        <w:rPr>
+          <w:color w:val="000000"/>
+        </w:rPr>
+        <w:t>vô</w:t>
+      </w:r>
+      <w:proofErr w:type="spellEnd"/>
+      <w:r>
+        <w:rPr>
+          <w:color w:val="000000"/>
+        </w:rPr>
+        <w:t xml:space="preserve"> </w:t>
+      </w:r>
+      <w:proofErr w:type="spellStart"/>
+      <w:r>
+        <w:rPr>
+          <w:color w:val="000000"/>
+        </w:rPr>
+        <w:t>tình</w:t>
+      </w:r>
+      <w:proofErr w:type="spellEnd"/>
+      <w:r>
+        <w:rPr>
+          <w:color w:val="000000"/>
+        </w:rPr>
+        <w:t xml:space="preserve"> hay </w:t>
+      </w:r>
+      <w:proofErr w:type="spellStart"/>
+      <w:r>
+        <w:rPr>
+          <w:color w:val="000000"/>
+        </w:rPr>
+        <w:t>mở</w:t>
+      </w:r>
+      <w:proofErr w:type="spellEnd"/>
+      <w:r>
+        <w:rPr>
+          <w:color w:val="000000"/>
+        </w:rPr>
+        <w:t xml:space="preserve"> </w:t>
+      </w:r>
+      <w:proofErr w:type="spellStart"/>
+      <w:r>
+        <w:rPr>
+          <w:color w:val="000000"/>
+        </w:rPr>
+        <w:t>không</w:t>
+      </w:r>
+      <w:proofErr w:type="spellEnd"/>
+      <w:r>
+        <w:rPr>
+          <w:color w:val="000000"/>
+        </w:rPr>
+        <w:t xml:space="preserve"> </w:t>
+      </w:r>
+      <w:proofErr w:type="spellStart"/>
+      <w:r>
+        <w:rPr>
+          <w:color w:val="000000"/>
+        </w:rPr>
+        <w:t>sử</w:t>
+      </w:r>
+      <w:proofErr w:type="spellEnd"/>
+      <w:r>
+        <w:rPr>
+          <w:color w:val="000000"/>
+        </w:rPr>
+        <w:t xml:space="preserve"> </w:t>
+      </w:r>
+      <w:proofErr w:type="spellStart"/>
+      <w:r>
+        <w:rPr>
+          <w:color w:val="000000"/>
+        </w:rPr>
+        <w:t>dụng</w:t>
+      </w:r>
+      <w:proofErr w:type="spellEnd"/>
+      <w:r>
+        <w:rPr>
+          <w:color w:val="000000"/>
+        </w:rPr>
+        <w:t xml:space="preserve">) </w:t>
+      </w:r>
+      <w:proofErr w:type="spellStart"/>
+      <w:r>
+        <w:rPr>
+          <w:color w:val="000000"/>
+        </w:rPr>
+        <w:t>sẽ</w:t>
+      </w:r>
+      <w:proofErr w:type="spellEnd"/>
+      <w:r>
+        <w:rPr>
+          <w:color w:val="000000"/>
+        </w:rPr>
+        <w:t xml:space="preserve"> </w:t>
+      </w:r>
+      <w:proofErr w:type="spellStart"/>
+      <w:r>
+        <w:rPr>
+          <w:color w:val="000000"/>
+        </w:rPr>
+        <w:t>coi</w:t>
+      </w:r>
+      <w:proofErr w:type="spellEnd"/>
+      <w:r>
+        <w:rPr>
+          <w:color w:val="000000"/>
+        </w:rPr>
+        <w:t xml:space="preserve"> </w:t>
+      </w:r>
+      <w:proofErr w:type="spellStart"/>
+      <w:r>
+        <w:rPr>
+          <w:color w:val="000000"/>
+        </w:rPr>
+        <w:t>như</w:t>
+      </w:r>
+      <w:proofErr w:type="spellEnd"/>
+      <w:r>
+        <w:rPr>
+          <w:color w:val="000000"/>
+        </w:rPr>
+        <w:t xml:space="preserve"> </w:t>
+      </w:r>
+      <w:proofErr w:type="spellStart"/>
+      <w:r>
+        <w:rPr>
+          <w:color w:val="000000"/>
+        </w:rPr>
+        <w:t>là</w:t>
+      </w:r>
+      <w:proofErr w:type="spellEnd"/>
+      <w:r>
+        <w:rPr>
+          <w:color w:val="000000"/>
+        </w:rPr>
+        <w:t xml:space="preserve"> vi </w:t>
+      </w:r>
+      <w:proofErr w:type="spellStart"/>
+      <w:r>
+        <w:rPr>
+          <w:color w:val="000000"/>
+        </w:rPr>
+        <w:t>phạm</w:t>
+      </w:r>
+      <w:proofErr w:type="spellEnd"/>
+      <w:r>
+        <w:rPr>
+          <w:color w:val="000000"/>
+        </w:rPr>
+        <w:t xml:space="preserve"> qui </w:t>
+      </w:r>
+      <w:proofErr w:type="spellStart"/>
+      <w:r>
+        <w:rPr>
+          <w:color w:val="000000"/>
+        </w:rPr>
+        <w:t>chế</w:t>
+      </w:r>
+      <w:proofErr w:type="spellEnd"/>
+      <w:r>
+        <w:rPr>
+          <w:color w:val="000000"/>
+        </w:rPr>
+        <w:t xml:space="preserve"> </w:t>
+      </w:r>
+      <w:proofErr w:type="spellStart"/>
+      <w:r>
+        <w:rPr>
+          <w:color w:val="000000"/>
+        </w:rPr>
+        <w:t>thi</w:t>
+      </w:r>
+      <w:proofErr w:type="spellEnd"/>
+      <w:r>
+        <w:rPr>
+          <w:color w:val="000000"/>
+        </w:rPr>
+        <w:t xml:space="preserve"> </w:t>
+      </w:r>
+      <w:proofErr w:type="spellStart"/>
+      <w:r>
+        <w:rPr>
+          <w:color w:val="000000"/>
+        </w:rPr>
+        <w:t>và</w:t>
+      </w:r>
+      <w:proofErr w:type="spellEnd"/>
+      <w:r>
+        <w:rPr>
+          <w:color w:val="000000"/>
+        </w:rPr>
+        <w:t xml:space="preserve"> </w:t>
+      </w:r>
+      <w:proofErr w:type="spellStart"/>
+      <w:r>
+        <w:rPr>
+          <w:color w:val="000000"/>
+        </w:rPr>
+        <w:t>sẽ</w:t>
+      </w:r>
+      <w:proofErr w:type="spellEnd"/>
+      <w:r>
+        <w:rPr>
+          <w:color w:val="000000"/>
+        </w:rPr>
+        <w:t xml:space="preserve"> </w:t>
+      </w:r>
+      <w:proofErr w:type="spellStart"/>
+      <w:r>
+        <w:rPr>
+          <w:color w:val="000000"/>
+        </w:rPr>
+        <w:t>bị</w:t>
+      </w:r>
+      <w:proofErr w:type="spellEnd"/>
+      <w:r>
+        <w:rPr>
+          <w:color w:val="000000"/>
+        </w:rPr>
+        <w:t xml:space="preserve"> 0 </w:t>
+      </w:r>
+      <w:proofErr w:type="spellStart"/>
+      <w:r>
+        <w:rPr>
+          <w:color w:val="000000"/>
+        </w:rPr>
+        <w:t>điểm</w:t>
+      </w:r>
+      <w:proofErr w:type="spellEnd"/>
+      <w:r>
+        <w:rPr>
+          <w:color w:val="000000"/>
+        </w:rPr>
+        <w:t xml:space="preserve"> PE.</w:t>
       </w:r>
     </w:p>
     <w:p>
@@ -310,7 +2018,203 @@
         <w:rPr>
           <w:color w:val="000000"/>
         </w:rPr>
-        <w:t>6. Chương trình nộp nếu có lỗi cú pháp, lỗi biên dịch → Không đạt PE (0 điểm)</w:t>
+        <w:t xml:space="preserve">6. </w:t>
+      </w:r>
+      <w:proofErr w:type="spellStart"/>
+      <w:r>
+        <w:rPr>
+          <w:color w:val="000000"/>
+        </w:rPr>
+        <w:t>Chương</w:t>
+      </w:r>
+      <w:proofErr w:type="spellEnd"/>
+      <w:r>
+        <w:rPr>
+          <w:color w:val="000000"/>
+        </w:rPr>
+        <w:t xml:space="preserve"> </w:t>
+      </w:r>
+      <w:proofErr w:type="spellStart"/>
+      <w:r>
+        <w:rPr>
+          <w:color w:val="000000"/>
+        </w:rPr>
+        <w:t>trình</w:t>
+      </w:r>
+      <w:proofErr w:type="spellEnd"/>
+      <w:r>
+        <w:rPr>
+          <w:color w:val="000000"/>
+        </w:rPr>
+        <w:t xml:space="preserve"> </w:t>
+      </w:r>
+      <w:proofErr w:type="spellStart"/>
+      <w:r>
+        <w:rPr>
+          <w:color w:val="000000"/>
+        </w:rPr>
+        <w:t>nộp</w:t>
+      </w:r>
+      <w:proofErr w:type="spellEnd"/>
+      <w:r>
+        <w:rPr>
+          <w:color w:val="000000"/>
+        </w:rPr>
+        <w:t xml:space="preserve"> </w:t>
+      </w:r>
+      <w:proofErr w:type="spellStart"/>
+      <w:r>
+        <w:rPr>
+          <w:color w:val="000000"/>
+        </w:rPr>
+        <w:t>nếu</w:t>
+      </w:r>
+      <w:proofErr w:type="spellEnd"/>
+      <w:r>
+        <w:rPr>
+          <w:color w:val="000000"/>
+        </w:rPr>
+        <w:t xml:space="preserve"> </w:t>
+      </w:r>
+      <w:proofErr w:type="spellStart"/>
+      <w:r>
+        <w:rPr>
+          <w:color w:val="000000"/>
+        </w:rPr>
+        <w:t>có</w:t>
+      </w:r>
+      <w:proofErr w:type="spellEnd"/>
+      <w:r>
+        <w:rPr>
+          <w:color w:val="000000"/>
+        </w:rPr>
+        <w:t xml:space="preserve"> </w:t>
+      </w:r>
+      <w:proofErr w:type="spellStart"/>
+      <w:r>
+        <w:rPr>
+          <w:color w:val="000000"/>
+        </w:rPr>
+        <w:t>lỗi</w:t>
+      </w:r>
+      <w:proofErr w:type="spellEnd"/>
+      <w:r>
+        <w:rPr>
+          <w:color w:val="000000"/>
+        </w:rPr>
+        <w:t xml:space="preserve"> </w:t>
+      </w:r>
+      <w:proofErr w:type="spellStart"/>
+      <w:r>
+        <w:rPr>
+          <w:color w:val="000000"/>
+        </w:rPr>
+        <w:t>cú</w:t>
+      </w:r>
+      <w:proofErr w:type="spellEnd"/>
+      <w:r>
+        <w:rPr>
+          <w:color w:val="000000"/>
+        </w:rPr>
+        <w:t xml:space="preserve"> </w:t>
+      </w:r>
+      <w:proofErr w:type="spellStart"/>
+      <w:r>
+        <w:rPr>
+          <w:color w:val="000000"/>
+        </w:rPr>
+        <w:t>pháp</w:t>
+      </w:r>
+      <w:proofErr w:type="spellEnd"/>
+      <w:r>
+        <w:rPr>
+          <w:color w:val="000000"/>
+        </w:rPr>
+        <w:t xml:space="preserve">, </w:t>
+      </w:r>
+      <w:proofErr w:type="spellStart"/>
+      <w:r>
+        <w:rPr>
+          <w:color w:val="000000"/>
+        </w:rPr>
+        <w:t>lỗi</w:t>
+      </w:r>
+      <w:proofErr w:type="spellEnd"/>
+      <w:r>
+        <w:rPr>
+          <w:color w:val="000000"/>
+        </w:rPr>
+        <w:t xml:space="preserve"> </w:t>
+      </w:r>
+      <w:proofErr w:type="spellStart"/>
+      <w:r>
+        <w:rPr>
+          <w:color w:val="000000"/>
+        </w:rPr>
+        <w:t>biên</w:t>
+      </w:r>
+      <w:proofErr w:type="spellEnd"/>
+      <w:r>
+        <w:rPr>
+          <w:color w:val="000000"/>
+        </w:rPr>
+        <w:t xml:space="preserve"> </w:t>
+      </w:r>
+      <w:proofErr w:type="spellStart"/>
+      <w:r>
+        <w:rPr>
+          <w:color w:val="000000"/>
+        </w:rPr>
+        <w:t>dịch</w:t>
+      </w:r>
+      <w:proofErr w:type="spellEnd"/>
+      <w:r>
+        <w:rPr>
+          <w:color w:val="000000"/>
+        </w:rPr>
+        <w:t xml:space="preserve"> → </w:t>
+      </w:r>
+      <w:proofErr w:type="spellStart"/>
+      <w:r>
+        <w:rPr>
+          <w:color w:val="000000"/>
+        </w:rPr>
+        <w:t>Không</w:t>
+      </w:r>
+      <w:proofErr w:type="spellEnd"/>
+      <w:r>
+        <w:rPr>
+          <w:color w:val="000000"/>
+        </w:rPr>
+        <w:t xml:space="preserve"> </w:t>
+      </w:r>
+      <w:proofErr w:type="spellStart"/>
+      <w:r>
+        <w:rPr>
+          <w:color w:val="000000"/>
+        </w:rPr>
+        <w:t>đạt</w:t>
+      </w:r>
+      <w:proofErr w:type="spellEnd"/>
+      <w:r>
+        <w:rPr>
+          <w:color w:val="000000"/>
+        </w:rPr>
+        <w:t xml:space="preserve"> PE (0 </w:t>
+      </w:r>
+      <w:proofErr w:type="spellStart"/>
+      <w:r>
+        <w:rPr>
+          <w:color w:val="000000"/>
+        </w:rPr>
+        <w:t>điểm</w:t>
+      </w:r>
+      <w:proofErr w:type="spellEnd"/>
+      <w:r>
+        <w:rPr>
+          <w:color w:val="000000"/>
+        </w:rPr>
+        <w:t>)</w:t>
       </w:r>
     </w:p>
     <w:p>
@@ -325,7 +2229,71 @@
         <w:rPr>
           <w:color w:val="000000"/>
         </w:rPr>
-        <w:t>7. Dung lượng khi submit bài PE phải &lt;10MB</w:t>
+        <w:t xml:space="preserve">7. Dung </w:t>
+      </w:r>
+      <w:proofErr w:type="spellStart"/>
+      <w:r>
+        <w:rPr>
+          <w:color w:val="000000"/>
+        </w:rPr>
+        <w:t>lượng</w:t>
+      </w:r>
+      <w:proofErr w:type="spellEnd"/>
+      <w:r>
+        <w:rPr>
+          <w:color w:val="000000"/>
+        </w:rPr>
+        <w:t xml:space="preserve"> </w:t>
+      </w:r>
+      <w:proofErr w:type="spellStart"/>
+      <w:r>
+        <w:rPr>
+          <w:color w:val="000000"/>
+        </w:rPr>
+        <w:t>khi</w:t>
+      </w:r>
+      <w:proofErr w:type="spellEnd"/>
+      <w:r>
+        <w:rPr>
+          <w:color w:val="000000"/>
+        </w:rPr>
+        <w:t xml:space="preserve"> submit </w:t>
+      </w:r>
+      <w:proofErr w:type="spellStart"/>
+      <w:r>
+        <w:rPr>
+          <w:color w:val="000000"/>
+        </w:rPr>
+        <w:t>bài</w:t>
+      </w:r>
+      <w:proofErr w:type="spellEnd"/>
+      <w:r>
+        <w:rPr>
+          <w:color w:val="000000"/>
+        </w:rPr>
+        <w:t xml:space="preserve"> PE </w:t>
+      </w:r>
+      <w:proofErr w:type="spellStart"/>
+      <w:r>
+        <w:rPr>
+          <w:color w:val="000000"/>
+        </w:rPr>
+        <w:t>phải</w:t>
+      </w:r>
+      <w:proofErr w:type="spellEnd"/>
+      <w:r>
+        <w:rPr>
+          <w:color w:val="000000"/>
+        </w:rPr>
+        <w:t xml:space="preserve"> &lt;10M</w:t>
+      </w:r>
+      <w:bookmarkStart w:id="0" w:name="_GoBack"/>
+      <w:bookmarkEnd w:id="0"/>
+      <w:r>
+        <w:rPr>
+          <w:color w:val="000000"/>
+        </w:rPr>
+        <w:t>B</w:t>
       </w:r>
     </w:p>
     <w:p>
